--- a/SPQM/Team Assignment/Final/Tìm hiểu/Thu Nguyen/Bai Lam/CMP/Guidance/K16T1-Team15-Configuration Management Specific Practices by Goal.docx
+++ b/SPQM/Team Assignment/Final/Tìm hiểu/Thu Nguyen/Bai Lam/CMP/Guidance/K16T1-Team15-Configuration Management Specific Practices by Goal.docx
@@ -651,14 +651,6 @@
                                     <w:szCs w:val="24"/>
                                   </w:rPr>
                                 </w:pPr>
-                                <w:r>
-                                  <w:rPr>
-                                    <w:rFonts w:cstheme="majorHAnsi"/>
-                                    <w:sz w:val="24"/>
-                                    <w:szCs w:val="24"/>
-                                  </w:rPr>
-                                  <w:t>Contents</w:t>
-                                </w:r>
                               </w:p>
                               <w:p>
                                 <w:pPr>
@@ -2636,14 +2628,6 @@
                               <w:szCs w:val="24"/>
                             </w:rPr>
                           </w:pPr>
-                          <w:r>
-                            <w:rPr>
-                              <w:rFonts w:cstheme="majorHAnsi"/>
-                              <w:sz w:val="24"/>
-                              <w:szCs w:val="24"/>
-                            </w:rPr>
-                            <w:t>Contents</w:t>
-                          </w:r>
                         </w:p>
                         <w:p>
                           <w:pPr>
@@ -4574,6 +4558,7 @@
           </mc:Fallback>
         </mc:AlternateContent>
       </w:r>
+      <w:bookmarkStart w:id="0" w:name="_GoBack"/>
       <w:r>
         <w:rPr>
           <w:rFonts w:asciiTheme="majorHAnsi" w:hAnsiTheme="majorHAnsi" w:cstheme="majorHAnsi"/>
@@ -4645,6 +4630,7 @@
           </wp:anchor>
         </w:drawing>
       </w:r>
+      <w:bookmarkEnd w:id="0"/>
       <w:r>
         <w:rPr>
           <w:rFonts w:asciiTheme="majorHAnsi" w:hAnsiTheme="majorHAnsi" w:cstheme="majorHAnsi"/>
@@ -4730,7 +4716,6 @@
                                 <w:lang w:val="vi-VN"/>
                               </w:rPr>
                             </w:pPr>
-                            <w:bookmarkStart w:id="0" w:name="_GoBack"/>
                             <w:r>
                               <w:rPr>
                                 <w:rStyle w:val="SubtleReference"/>
@@ -4744,7 +4729,6 @@
                               <w:t>CONTENTS</w:t>
                             </w:r>
                           </w:p>
-                          <w:bookmarkEnd w:id="0"/>
                           <w:p>
                             <w:pPr>
                               <w:jc w:val="right"/>
@@ -4799,7 +4783,6 @@
                           <w:lang w:val="vi-VN"/>
                         </w:rPr>
                       </w:pPr>
-                      <w:bookmarkStart w:id="1" w:name="_GoBack"/>
                       <w:r>
                         <w:rPr>
                           <w:rStyle w:val="SubtleReference"/>
@@ -4813,7 +4796,6 @@
                         <w:t>CONTENTS</w:t>
                       </w:r>
                     </w:p>
-                    <w:bookmarkEnd w:id="1"/>
                     <w:p>
                       <w:pPr>
                         <w:jc w:val="right"/>
@@ -5913,13 +5895,13 @@
           <w:lang w:val="en-US"/>
         </w:rPr>
       </w:pPr>
-      <w:bookmarkStart w:id="2" w:name="_Toc376268294"/>
+      <w:bookmarkStart w:id="1" w:name="_Toc376268294"/>
+      <w:bookmarkStart w:id="2" w:name="_Toc376272393"/>
       <w:bookmarkStart w:id="3" w:name="_Toc367930288"/>
       <w:bookmarkStart w:id="4" w:name="_Toc368055104"/>
       <w:bookmarkStart w:id="5" w:name="_Toc371593896"/>
       <w:bookmarkStart w:id="6" w:name="_Toc376257549"/>
       <w:bookmarkStart w:id="7" w:name="_Toc376267855"/>
-      <w:bookmarkStart w:id="8" w:name="_Toc376272393"/>
       <w:r>
         <w:rPr>
           <w:rStyle w:val="SubtleReference"/>
@@ -5935,8 +5917,8 @@
         <w:lastRenderedPageBreak/>
         <w:t>List of figure:</w:t>
       </w:r>
+      <w:bookmarkEnd w:id="1"/>
       <w:bookmarkEnd w:id="2"/>
-      <w:bookmarkEnd w:id="8"/>
     </w:p>
     <w:p>
       <w:pPr>
@@ -7054,23 +7036,20 @@
         <w:pStyle w:val="Heading1"/>
         <w:numPr>
           <w:ilvl w:val="0"/>
-          <w:numId w:val="9"/>
+          <w:numId w:val="20"/>
         </w:numPr>
-        <w:spacing w:before="120" w:after="120"/>
-        <w:rPr>
-          <w:rFonts w:cstheme="majorHAnsi"/>
+        <w:rPr>
           <w:b/>
           <w:color w:val="1F3864" w:themeColor="accent5" w:themeShade="80"/>
           <w:sz w:val="36"/>
           <w:szCs w:val="36"/>
         </w:rPr>
       </w:pPr>
-      <w:bookmarkStart w:id="9" w:name="_Toc376268295"/>
-      <w:bookmarkStart w:id="10" w:name="_Toc376272394"/>
+      <w:bookmarkStart w:id="8" w:name="_Toc376268295"/>
+      <w:bookmarkStart w:id="9" w:name="_Toc376272394"/>
       <w:r>
         <w:rPr>
           <w:rStyle w:val="SubtleReference"/>
-          <w:rFonts w:cstheme="majorHAnsi"/>
           <w:b/>
           <w:smallCaps w:val="0"/>
           <w:color w:val="1F3864" w:themeColor="accent5" w:themeShade="80"/>
@@ -7081,11 +7060,10 @@
         <w:lastRenderedPageBreak/>
         <w:t>INTRODUCTION</w:t>
       </w:r>
-      <w:bookmarkStart w:id="11" w:name="_Toc367930289"/>
+      <w:bookmarkStart w:id="10" w:name="_Toc367930289"/>
       <w:bookmarkEnd w:id="3"/>
       <w:r>
         <w:rPr>
-          <w:rFonts w:cstheme="majorHAnsi"/>
           <w:b/>
           <w:color w:val="1F3864" w:themeColor="accent5" w:themeShade="80"/>
           <w:sz w:val="36"/>
@@ -7097,8 +7075,8 @@
       <w:bookmarkEnd w:id="5"/>
       <w:bookmarkEnd w:id="6"/>
       <w:bookmarkEnd w:id="7"/>
+      <w:bookmarkEnd w:id="8"/>
       <w:bookmarkEnd w:id="9"/>
-      <w:bookmarkEnd w:id="10"/>
     </w:p>
     <w:p>
       <w:pPr>
@@ -7107,14 +7085,9 @@
           <w:ilvl w:val="1"/>
           <w:numId w:val="20"/>
         </w:numPr>
-        <w:tabs>
-          <w:tab w:val="left" w:pos="900"/>
-        </w:tabs>
-        <w:spacing w:before="120" w:after="120"/>
-        <w:ind w:left="1170"/>
+        <w:ind w:left="1080"/>
         <w:rPr>
           <w:rStyle w:val="SubtleReference"/>
-          <w:rFonts w:cstheme="majorHAnsi"/>
           <w:b/>
           <w:smallCaps w:val="0"/>
           <w:color w:val="1F3864" w:themeColor="accent5" w:themeShade="80"/>
@@ -7123,16 +7096,15 @@
           <w:u w:val="none"/>
         </w:rPr>
       </w:pPr>
-      <w:bookmarkStart w:id="12" w:name="_Toc368055105"/>
-      <w:bookmarkStart w:id="13" w:name="_Toc371593897"/>
-      <w:bookmarkStart w:id="14" w:name="_Toc376257550"/>
-      <w:bookmarkStart w:id="15" w:name="_Toc376267856"/>
-      <w:bookmarkStart w:id="16" w:name="_Toc376268296"/>
-      <w:bookmarkStart w:id="17" w:name="_Toc376272395"/>
+      <w:bookmarkStart w:id="11" w:name="_Toc368055105"/>
+      <w:bookmarkStart w:id="12" w:name="_Toc371593897"/>
+      <w:bookmarkStart w:id="13" w:name="_Toc376257550"/>
+      <w:bookmarkStart w:id="14" w:name="_Toc376267856"/>
+      <w:bookmarkStart w:id="15" w:name="_Toc376268296"/>
+      <w:bookmarkStart w:id="16" w:name="_Toc376272395"/>
       <w:r>
         <w:rPr>
           <w:rStyle w:val="SubtleReference"/>
-          <w:rFonts w:cstheme="majorHAnsi"/>
           <w:b/>
           <w:smallCaps w:val="0"/>
           <w:color w:val="1F3864" w:themeColor="accent5" w:themeShade="80"/>
@@ -7142,14 +7114,14 @@
         </w:rPr>
         <w:t>DOCUMENT PURPOSE:</w:t>
       </w:r>
-      <w:bookmarkStart w:id="18" w:name="_Toc368055106"/>
-      <w:bookmarkStart w:id="19" w:name="_Toc371593898"/>
+      <w:bookmarkStart w:id="17" w:name="_Toc368055106"/>
+      <w:bookmarkStart w:id="18" w:name="_Toc371593898"/>
+      <w:bookmarkEnd w:id="11"/>
       <w:bookmarkEnd w:id="12"/>
       <w:bookmarkEnd w:id="13"/>
       <w:bookmarkEnd w:id="14"/>
       <w:bookmarkEnd w:id="15"/>
       <w:bookmarkEnd w:id="16"/>
-      <w:bookmarkEnd w:id="17"/>
     </w:p>
     <w:p>
       <w:pPr>
@@ -7277,14 +7249,9 @@
           <w:ilvl w:val="1"/>
           <w:numId w:val="20"/>
         </w:numPr>
-        <w:tabs>
-          <w:tab w:val="left" w:pos="900"/>
-        </w:tabs>
-        <w:spacing w:before="120" w:after="120"/>
-        <w:ind w:left="1170"/>
+        <w:ind w:left="1080"/>
         <w:rPr>
           <w:rStyle w:val="SubtleReference"/>
-          <w:rFonts w:cstheme="majorHAnsi"/>
           <w:b/>
           <w:smallCaps w:val="0"/>
           <w:color w:val="1F3864" w:themeColor="accent5" w:themeShade="80"/>
@@ -7293,14 +7260,13 @@
           <w:u w:val="none"/>
         </w:rPr>
       </w:pPr>
-      <w:bookmarkStart w:id="20" w:name="_Toc376257551"/>
-      <w:bookmarkStart w:id="21" w:name="_Toc376267857"/>
-      <w:bookmarkStart w:id="22" w:name="_Toc376268297"/>
-      <w:bookmarkStart w:id="23" w:name="_Toc376272396"/>
+      <w:bookmarkStart w:id="19" w:name="_Toc376257551"/>
+      <w:bookmarkStart w:id="20" w:name="_Toc376267857"/>
+      <w:bookmarkStart w:id="21" w:name="_Toc376268297"/>
+      <w:bookmarkStart w:id="22" w:name="_Toc376272396"/>
       <w:r>
         <w:rPr>
           <w:rStyle w:val="SubtleReference"/>
-          <w:rFonts w:cstheme="majorHAnsi"/>
           <w:b/>
           <w:smallCaps w:val="0"/>
           <w:color w:val="1F3864" w:themeColor="accent5" w:themeShade="80"/>
@@ -7310,14 +7276,13 @@
         </w:rPr>
         <w:t>SCOPE:</w:t>
       </w:r>
+      <w:bookmarkEnd w:id="19"/>
       <w:bookmarkEnd w:id="20"/>
       <w:bookmarkEnd w:id="21"/>
       <w:bookmarkEnd w:id="22"/>
-      <w:bookmarkEnd w:id="23"/>
       <w:r>
         <w:rPr>
           <w:rStyle w:val="SubtleReference"/>
-          <w:rFonts w:cstheme="majorHAnsi"/>
           <w:b/>
           <w:smallCaps w:val="0"/>
           <w:color w:val="1F3864" w:themeColor="accent5" w:themeShade="80"/>
@@ -7327,10 +7292,10 @@
         </w:rPr>
         <w:t xml:space="preserve"> </w:t>
       </w:r>
-      <w:bookmarkStart w:id="24" w:name="_Toc367930290"/>
-      <w:bookmarkEnd w:id="11"/>
+      <w:bookmarkStart w:id="23" w:name="_Toc367930290"/>
+      <w:bookmarkEnd w:id="10"/>
+      <w:bookmarkEnd w:id="17"/>
       <w:bookmarkEnd w:id="18"/>
-      <w:bookmarkEnd w:id="19"/>
     </w:p>
     <w:p>
       <w:pPr>
@@ -7661,13 +7626,10 @@
         <w:pStyle w:val="Heading1"/>
         <w:numPr>
           <w:ilvl w:val="0"/>
-          <w:numId w:val="9"/>
+          <w:numId w:val="20"/>
         </w:numPr>
-        <w:spacing w:before="120" w:after="120"/>
-        <w:ind w:right="-514"/>
         <w:rPr>
           <w:rStyle w:val="SubtleReference"/>
-          <w:rFonts w:cstheme="majorHAnsi"/>
           <w:b/>
           <w:smallCaps w:val="0"/>
           <w:color w:val="1F3864" w:themeColor="accent5" w:themeShade="80"/>
@@ -7676,14 +7638,13 @@
           <w:u w:val="none"/>
         </w:rPr>
       </w:pPr>
-      <w:bookmarkStart w:id="25" w:name="_Toc376257552"/>
-      <w:bookmarkStart w:id="26" w:name="_Toc376267858"/>
-      <w:bookmarkStart w:id="27" w:name="_Toc376268298"/>
-      <w:bookmarkStart w:id="28" w:name="_Toc376272397"/>
+      <w:bookmarkStart w:id="24" w:name="_Toc376257552"/>
+      <w:bookmarkStart w:id="25" w:name="_Toc376267858"/>
+      <w:bookmarkStart w:id="26" w:name="_Toc376268298"/>
+      <w:bookmarkStart w:id="27" w:name="_Toc376272397"/>
       <w:r>
         <w:rPr>
           <w:rStyle w:val="SubtleReference"/>
-          <w:rFonts w:cstheme="majorHAnsi"/>
           <w:b/>
           <w:smallCaps w:val="0"/>
           <w:color w:val="1F3864" w:themeColor="accent5" w:themeShade="80"/>
@@ -7693,11 +7654,11 @@
         </w:rPr>
         <w:t>SPECIFIC PRACTICE BY GOAL PROCESS OVERVIEW</w:t>
       </w:r>
+      <w:bookmarkEnd w:id="23"/>
       <w:bookmarkEnd w:id="24"/>
       <w:bookmarkEnd w:id="25"/>
       <w:bookmarkEnd w:id="26"/>
       <w:bookmarkEnd w:id="27"/>
-      <w:bookmarkEnd w:id="28"/>
     </w:p>
     <w:p>
       <w:pPr>
@@ -7740,7 +7701,7 @@
           <v:shape id="_x0000_i1025" type="#_x0000_t75" style="width:174pt;height:396pt" o:ole="">
             <v:imagedata r:id="rId11" o:title=""/>
           </v:shape>
-          <o:OLEObject Type="Embed" ProgID="Visio.Drawing.15" ShapeID="_x0000_i1025" DrawAspect="Content" ObjectID="_1450014667" r:id="rId12"/>
+          <o:OLEObject Type="Embed" ProgID="Visio.Drawing.15" ShapeID="_x0000_i1025" DrawAspect="Content" ObjectID="_1450173712" r:id="rId12"/>
         </w:object>
       </w:r>
     </w:p>
@@ -7768,7 +7729,7 @@
           <w:lang w:val="en-US"/>
         </w:rPr>
       </w:pPr>
-      <w:bookmarkStart w:id="29" w:name="_Toc376272380"/>
+      <w:bookmarkStart w:id="28" w:name="_Toc376272380"/>
       <w:r>
         <w:rPr>
           <w:b/>
@@ -7787,20 +7748,17 @@
         </w:rPr>
         <w:t>Specific practice by goal process</w:t>
       </w:r>
-      <w:bookmarkEnd w:id="29"/>
+      <w:bookmarkEnd w:id="28"/>
     </w:p>
     <w:p>
       <w:pPr>
         <w:pStyle w:val="Heading1"/>
         <w:numPr>
           <w:ilvl w:val="0"/>
-          <w:numId w:val="9"/>
+          <w:numId w:val="20"/>
         </w:numPr>
-        <w:spacing w:before="120" w:after="120"/>
-        <w:ind w:right="-604"/>
         <w:rPr>
           <w:rStyle w:val="SubtleReference"/>
-          <w:rFonts w:cstheme="majorHAnsi"/>
           <w:b/>
           <w:smallCaps w:val="0"/>
           <w:color w:val="1F3864" w:themeColor="accent5" w:themeShade="80"/>
@@ -7809,13 +7767,12 @@
           <w:u w:val="none"/>
         </w:rPr>
       </w:pPr>
-      <w:bookmarkStart w:id="30" w:name="_Toc376267859"/>
-      <w:bookmarkStart w:id="31" w:name="_Toc376268299"/>
-      <w:bookmarkStart w:id="32" w:name="_Toc376272398"/>
+      <w:bookmarkStart w:id="29" w:name="_Toc376267859"/>
+      <w:bookmarkStart w:id="30" w:name="_Toc376268299"/>
+      <w:bookmarkStart w:id="31" w:name="_Toc376272398"/>
       <w:r>
         <w:rPr>
           <w:rStyle w:val="SubtleReference"/>
-          <w:rFonts w:cstheme="majorHAnsi"/>
           <w:b/>
           <w:smallCaps w:val="0"/>
           <w:color w:val="1F3864" w:themeColor="accent5" w:themeShade="80"/>
@@ -7825,25 +7782,20 @@
         </w:rPr>
         <w:t>SPECIFIC PRACTICE BY GOAL PROCESS DECOMPOSE</w:t>
       </w:r>
+      <w:bookmarkEnd w:id="29"/>
       <w:bookmarkEnd w:id="30"/>
       <w:bookmarkEnd w:id="31"/>
-      <w:bookmarkEnd w:id="32"/>
     </w:p>
     <w:p>
       <w:pPr>
         <w:pStyle w:val="Heading2"/>
         <w:numPr>
           <w:ilvl w:val="1"/>
-          <w:numId w:val="25"/>
+          <w:numId w:val="20"/>
         </w:numPr>
-        <w:tabs>
-          <w:tab w:val="left" w:pos="900"/>
-        </w:tabs>
-        <w:spacing w:before="120" w:after="120"/>
-        <w:ind w:left="1260" w:hanging="540"/>
+        <w:ind w:left="1080"/>
         <w:rPr>
           <w:rStyle w:val="SubtleReference"/>
-          <w:rFonts w:cstheme="majorHAnsi"/>
           <w:b/>
           <w:smallCaps w:val="0"/>
           <w:color w:val="1F3864" w:themeColor="accent5" w:themeShade="80"/>
@@ -7852,13 +7804,12 @@
           <w:u w:val="none"/>
         </w:rPr>
       </w:pPr>
-      <w:bookmarkStart w:id="33" w:name="_Toc376267860"/>
-      <w:bookmarkStart w:id="34" w:name="_Toc376268300"/>
-      <w:bookmarkStart w:id="35" w:name="_Toc376272399"/>
+      <w:bookmarkStart w:id="32" w:name="_Toc376267860"/>
+      <w:bookmarkStart w:id="33" w:name="_Toc376268300"/>
+      <w:bookmarkStart w:id="34" w:name="_Toc376272399"/>
       <w:r>
         <w:rPr>
           <w:rStyle w:val="SubtleReference"/>
-          <w:rFonts w:cstheme="majorHAnsi"/>
           <w:b/>
           <w:smallCaps w:val="0"/>
           <w:color w:val="1F3864" w:themeColor="accent5" w:themeShade="80"/>
@@ -7868,9 +7819,9 @@
         </w:rPr>
         <w:t>ESTABLISH BASELINES</w:t>
       </w:r>
+      <w:bookmarkEnd w:id="32"/>
       <w:bookmarkEnd w:id="33"/>
       <w:bookmarkEnd w:id="34"/>
-      <w:bookmarkEnd w:id="35"/>
     </w:p>
     <w:p>
       <w:pPr>
@@ -7992,7 +7943,7 @@
           <v:shape id="_x0000_i1026" type="#_x0000_t75" style="width:180pt;height:396pt" o:ole="">
             <v:imagedata r:id="rId13" o:title=""/>
           </v:shape>
-          <o:OLEObject Type="Embed" ProgID="Visio.Drawing.15" ShapeID="_x0000_i1026" DrawAspect="Content" ObjectID="_1450014668" r:id="rId14"/>
+          <o:OLEObject Type="Embed" ProgID="Visio.Drawing.15" ShapeID="_x0000_i1026" DrawAspect="Content" ObjectID="_1450173713" r:id="rId14"/>
         </w:object>
       </w:r>
     </w:p>
@@ -8007,7 +7958,7 @@
           <w:szCs w:val="24"/>
         </w:rPr>
       </w:pPr>
-      <w:bookmarkStart w:id="36" w:name="_Toc376257554"/>
+      <w:bookmarkStart w:id="35" w:name="_Toc376257554"/>
     </w:p>
     <w:p>
       <w:pPr>
@@ -8021,7 +7972,7 @@
           <w:lang w:val="en-US"/>
         </w:rPr>
       </w:pPr>
-      <w:bookmarkStart w:id="37" w:name="_Toc376272381"/>
+      <w:bookmarkStart w:id="36" w:name="_Toc376272381"/>
       <w:r>
         <w:rPr>
           <w:b/>
@@ -8049,47 +8000,37 @@
         </w:rPr>
         <w:t>Establish baseline process</w:t>
       </w:r>
-      <w:bookmarkEnd w:id="37"/>
+      <w:bookmarkEnd w:id="36"/>
     </w:p>
     <w:p>
       <w:pPr>
         <w:pStyle w:val="Heading3"/>
         <w:numPr>
           <w:ilvl w:val="2"/>
-          <w:numId w:val="23"/>
+          <w:numId w:val="20"/>
         </w:numPr>
-        <w:tabs>
-          <w:tab w:val="left" w:pos="1890"/>
-        </w:tabs>
-        <w:spacing w:before="120" w:after="120"/>
-        <w:ind w:left="1620" w:hanging="450"/>
-        <w:rPr>
-          <w:rFonts w:cstheme="majorHAnsi"/>
+        <w:ind w:left="1890"/>
+        <w:rPr>
           <w:b/>
-          <w:color w:val="1F3864" w:themeColor="accent5" w:themeShade="80"/>
           <w:sz w:val="28"/>
           <w:szCs w:val="28"/>
-          <w:lang w:eastAsia="vi-VN"/>
-        </w:rPr>
-      </w:pPr>
-      <w:bookmarkStart w:id="38" w:name="_Toc376267861"/>
-      <w:bookmarkStart w:id="39" w:name="_Toc376268301"/>
-      <w:bookmarkStart w:id="40" w:name="_Toc376272400"/>
-      <w:bookmarkEnd w:id="36"/>
+        </w:rPr>
+      </w:pPr>
+      <w:bookmarkStart w:id="37" w:name="_Toc376267861"/>
+      <w:bookmarkStart w:id="38" w:name="_Toc376268301"/>
+      <w:bookmarkStart w:id="39" w:name="_Toc376272400"/>
+      <w:bookmarkEnd w:id="35"/>
       <w:r>
         <w:rPr>
-          <w:rFonts w:cstheme="majorHAnsi"/>
           <w:b/>
-          <w:color w:val="1F3864" w:themeColor="accent5" w:themeShade="80"/>
           <w:sz w:val="28"/>
           <w:szCs w:val="28"/>
-          <w:lang w:eastAsia="vi-VN"/>
         </w:rPr>
         <w:t>IDENTIFY CONFIGURATION ITEMS</w:t>
       </w:r>
+      <w:bookmarkEnd w:id="37"/>
       <w:bookmarkEnd w:id="38"/>
       <w:bookmarkEnd w:id="39"/>
-      <w:bookmarkEnd w:id="40"/>
     </w:p>
     <w:p>
       <w:pPr>
@@ -8219,7 +8160,7 @@
           <w:lang w:eastAsia="vi-VN"/>
         </w:rPr>
         <w:br/>
-        <w:t xml:space="preserve">A “configuration item” is an entity designated for configuration management, which may consist of multiple related work products that form a baseline. This logical </w:t>
+        <w:t xml:space="preserve">A “configuration item” is an entity designated for configuration management, which </w:t>
       </w:r>
       <w:r>
         <w:rPr>
@@ -8229,7 +8170,7 @@
           <w:lang w:eastAsia="vi-VN"/>
         </w:rPr>
         <w:lastRenderedPageBreak/>
-        <w:t>grouping provides ease of identification and controlled access. The selection of work products for configuration management should be based on criteria established during planning.</w:t>
+        <w:t>may consist of multiple related work products that form a baseline. This logical grouping provides ease of identification and controlled access. The selection of work products for configuration management should be based on criteria established during planning.</w:t>
       </w:r>
       <w:r>
         <w:rPr>
@@ -8295,7 +8236,7 @@
                 <v:shape id="_x0000_i1027" type="#_x0000_t75" style="width:402pt;height:324pt" o:ole="">
                   <v:imagedata r:id="rId15" o:title=""/>
                 </v:shape>
-                <o:OLEObject Type="Embed" ProgID="Visio.Drawing.15" ShapeID="_x0000_i1027" DrawAspect="Content" ObjectID="_1450014669" r:id="rId16"/>
+                <o:OLEObject Type="Embed" ProgID="Visio.Drawing.15" ShapeID="_x0000_i1027" DrawAspect="Content" ObjectID="_1450173714" r:id="rId16"/>
               </w:object>
             </w:r>
           </w:p>
@@ -8340,7 +8281,7 @@
                 <w:lang w:val="en-US"/>
               </w:rPr>
             </w:pPr>
-            <w:bookmarkStart w:id="41" w:name="_Toc376272382"/>
+            <w:bookmarkStart w:id="40" w:name="_Toc376272382"/>
             <w:r>
               <w:rPr>
                 <w:b/>
@@ -8368,7 +8309,7 @@
               </w:rPr>
               <w:t>Identify Configuration Items process</w:t>
             </w:r>
-            <w:bookmarkEnd w:id="41"/>
+            <w:bookmarkEnd w:id="40"/>
           </w:p>
         </w:tc>
       </w:tr>
@@ -8553,7 +8494,16 @@
                 <w:szCs w:val="24"/>
               </w:rPr>
               <w:br/>
-              <w:t>• Work products that are dependent on each other (i.e., a change in one mandates a change in the others)</w:t>
+              <w:t xml:space="preserve">• Work products that are dependent on each other (i.e., a change in one mandates a change in the </w:t>
+            </w:r>
+            <w:r>
+              <w:rPr>
+                <w:rFonts w:asciiTheme="majorHAnsi" w:eastAsia="Times New Roman" w:hAnsiTheme="majorHAnsi" w:cstheme="majorHAnsi"/>
+                <w:sz w:val="24"/>
+                <w:szCs w:val="24"/>
+              </w:rPr>
+              <w:lastRenderedPageBreak/>
+              <w:t>others)</w:t>
             </w:r>
             <w:r>
               <w:rPr>
@@ -8582,7 +8532,6 @@
                 <w:sz w:val="24"/>
                 <w:szCs w:val="24"/>
               </w:rPr>
-              <w:lastRenderedPageBreak/>
               <w:t>Examples of work products that may be part of a configuration item include the following:</w:t>
             </w:r>
             <w:r>
@@ -9038,41 +8987,32 @@
         <w:pStyle w:val="Heading3"/>
         <w:numPr>
           <w:ilvl w:val="2"/>
-          <w:numId w:val="23"/>
+          <w:numId w:val="20"/>
         </w:numPr>
-        <w:tabs>
-          <w:tab w:val="left" w:pos="1890"/>
-        </w:tabs>
-        <w:spacing w:before="120" w:after="120"/>
-        <w:ind w:left="1620" w:hanging="450"/>
-        <w:rPr>
-          <w:rFonts w:cstheme="majorHAnsi"/>
+        <w:ind w:left="1890"/>
+        <w:rPr>
           <w:b/>
-          <w:color w:val="1F3864" w:themeColor="accent5" w:themeShade="80"/>
           <w:sz w:val="28"/>
           <w:szCs w:val="28"/>
-          <w:lang w:eastAsia="vi-VN"/>
-        </w:rPr>
-      </w:pPr>
-      <w:bookmarkStart w:id="42" w:name="_Toc376257555"/>
-      <w:bookmarkStart w:id="43" w:name="_Toc376267862"/>
-      <w:bookmarkStart w:id="44" w:name="_Toc376268302"/>
-      <w:bookmarkStart w:id="45" w:name="_Toc376272401"/>
+        </w:rPr>
+      </w:pPr>
+      <w:bookmarkStart w:id="41" w:name="_Toc376257555"/>
+      <w:bookmarkStart w:id="42" w:name="_Toc376267862"/>
+      <w:bookmarkStart w:id="43" w:name="_Toc376268302"/>
+      <w:bookmarkStart w:id="44" w:name="_Toc376272401"/>
       <w:r>
         <w:rPr>
-          <w:rFonts w:cstheme="majorHAnsi"/>
           <w:b/>
-          <w:color w:val="1F3864" w:themeColor="accent5" w:themeShade="80"/>
           <w:sz w:val="28"/>
           <w:szCs w:val="28"/>
-          <w:lang w:eastAsia="vi-VN"/>
-        </w:rPr>
+        </w:rPr>
+        <w:lastRenderedPageBreak/>
         <w:t>ESTABLISH A CONFIGURATION MANAGEMENT SYSTEM</w:t>
       </w:r>
+      <w:bookmarkEnd w:id="41"/>
       <w:bookmarkEnd w:id="42"/>
       <w:bookmarkEnd w:id="43"/>
       <w:bookmarkEnd w:id="44"/>
-      <w:bookmarkEnd w:id="45"/>
     </w:p>
     <w:tbl>
       <w:tblPr>
@@ -9143,7 +9083,6 @@
                 <w:szCs w:val="24"/>
                 <w:lang w:eastAsia="vi-VN"/>
               </w:rPr>
-              <w:lastRenderedPageBreak/>
               <w:t>A configuration management system includes the storage media, procedures, and tools for accessing the system. A configuration management system can consist of multiple subsystems with different implementations that are appropriate for each configu</w:t>
             </w:r>
             <w:r>
@@ -9228,7 +9167,7 @@
                 <v:shape id="_x0000_i1028" type="#_x0000_t75" style="width:400.5pt;height:422.25pt" o:ole="">
                   <v:imagedata r:id="rId17" o:title=""/>
                 </v:shape>
-                <o:OLEObject Type="Embed" ProgID="Visio.Drawing.15" ShapeID="_x0000_i1028" DrawAspect="Content" ObjectID="_1450014670" r:id="rId18"/>
+                <o:OLEObject Type="Embed" ProgID="Visio.Drawing.15" ShapeID="_x0000_i1028" DrawAspect="Content" ObjectID="_1450173715" r:id="rId18"/>
               </w:object>
             </w:r>
           </w:p>
@@ -9244,7 +9183,7 @@
                 <w:lang w:val="en-US"/>
               </w:rPr>
             </w:pPr>
-            <w:bookmarkStart w:id="46" w:name="_Toc376272383"/>
+            <w:bookmarkStart w:id="45" w:name="_Toc376272383"/>
             <w:r>
               <w:rPr>
                 <w:b/>
@@ -9263,7 +9202,7 @@
               </w:rPr>
               <w:t>: Establish configuration management system process</w:t>
             </w:r>
-            <w:bookmarkEnd w:id="46"/>
+            <w:bookmarkEnd w:id="45"/>
           </w:p>
           <w:tbl>
             <w:tblPr>
@@ -9383,6 +9322,7 @@
                       <w:sz w:val="24"/>
                       <w:szCs w:val="24"/>
                     </w:rPr>
+                    <w:lastRenderedPageBreak/>
                     <w:t>Establish a mechanism to manage multiple levels of control.</w:t>
                   </w:r>
                 </w:p>
@@ -9474,7 +9414,6 @@
                       <w:sz w:val="24"/>
                       <w:szCs w:val="24"/>
                     </w:rPr>
-                    <w:lastRenderedPageBreak/>
                     <w:t>Provide access control to ensure authorized access to the configuration man</w:t>
                   </w:r>
                   <w:r>
@@ -9944,42 +9883,32 @@
         <w:pStyle w:val="Heading3"/>
         <w:numPr>
           <w:ilvl w:val="2"/>
-          <w:numId w:val="23"/>
+          <w:numId w:val="20"/>
         </w:numPr>
-        <w:tabs>
-          <w:tab w:val="left" w:pos="1890"/>
-        </w:tabs>
-        <w:spacing w:before="120" w:after="120"/>
-        <w:ind w:left="1620" w:hanging="450"/>
-        <w:rPr>
-          <w:rFonts w:cstheme="majorHAnsi"/>
+        <w:ind w:left="1890"/>
+        <w:rPr>
           <w:b/>
-          <w:color w:val="1F3864" w:themeColor="accent5" w:themeShade="80"/>
           <w:sz w:val="28"/>
           <w:szCs w:val="28"/>
-          <w:lang w:eastAsia="vi-VN"/>
-        </w:rPr>
-      </w:pPr>
-      <w:bookmarkStart w:id="47" w:name="_Toc376257556"/>
-      <w:bookmarkStart w:id="48" w:name="_Toc376267863"/>
-      <w:bookmarkStart w:id="49" w:name="_Toc376268303"/>
-      <w:bookmarkStart w:id="50" w:name="_Toc376272402"/>
+        </w:rPr>
+      </w:pPr>
+      <w:bookmarkStart w:id="46" w:name="_Toc376257556"/>
+      <w:bookmarkStart w:id="47" w:name="_Toc376267863"/>
+      <w:bookmarkStart w:id="48" w:name="_Toc376268303"/>
+      <w:bookmarkStart w:id="49" w:name="_Toc376272402"/>
       <w:r>
         <w:rPr>
-          <w:rFonts w:cstheme="majorHAnsi"/>
           <w:b/>
-          <w:color w:val="1F3864" w:themeColor="accent5" w:themeShade="80"/>
           <w:sz w:val="28"/>
           <w:szCs w:val="28"/>
-          <w:lang w:eastAsia="vi-VN"/>
         </w:rPr>
         <w:lastRenderedPageBreak/>
         <w:t>CREATE OR RELEASE BASELINES</w:t>
       </w:r>
+      <w:bookmarkEnd w:id="46"/>
       <w:bookmarkEnd w:id="47"/>
       <w:bookmarkEnd w:id="48"/>
       <w:bookmarkEnd w:id="49"/>
-      <w:bookmarkEnd w:id="50"/>
     </w:p>
     <w:p>
       <w:pPr>
@@ -10093,6 +10022,7 @@
           <w:szCs w:val="24"/>
           <w:lang w:eastAsia="vi-VN"/>
         </w:rPr>
+        <w:lastRenderedPageBreak/>
         <w:t>A software baseline can be a set of requirements, design, source code files and the associated executable code, build files, and user documentation (associated entities) that have been assigned a unique identifier.</w:t>
       </w:r>
       <w:r>
@@ -10152,7 +10082,7 @@
           <v:shape id="_x0000_i1029" type="#_x0000_t75" style="width:178.5pt;height:482.25pt" o:ole="">
             <v:imagedata r:id="rId19" o:title=""/>
           </v:shape>
-          <o:OLEObject Type="Embed" ProgID="Visio.Drawing.15" ShapeID="_x0000_i1029" DrawAspect="Content" ObjectID="_1450014671" r:id="rId20"/>
+          <o:OLEObject Type="Embed" ProgID="Visio.Drawing.15" ShapeID="_x0000_i1029" DrawAspect="Content" ObjectID="_1450173716" r:id="rId20"/>
         </w:object>
       </w:r>
     </w:p>
@@ -10168,7 +10098,7 @@
           <w:lang w:val="en-US"/>
         </w:rPr>
       </w:pPr>
-      <w:bookmarkStart w:id="51" w:name="_Toc376272384"/>
+      <w:bookmarkStart w:id="50" w:name="_Toc376272384"/>
       <w:r>
         <w:rPr>
           <w:b/>
@@ -10187,7 +10117,7 @@
         </w:rPr>
         <w:t>: Release baseline process</w:t>
       </w:r>
-      <w:bookmarkEnd w:id="51"/>
+      <w:bookmarkEnd w:id="50"/>
     </w:p>
     <w:p>
       <w:pPr>
@@ -10376,6 +10306,7 @@
                 <w:sz w:val="24"/>
                 <w:szCs w:val="24"/>
               </w:rPr>
+              <w:lastRenderedPageBreak/>
               <w:t xml:space="preserve">Create or release baselines only from configuration items in the configuration management </w:t>
             </w:r>
             <w:r>
@@ -10498,7 +10429,6 @@
                 <w:sz w:val="24"/>
                 <w:szCs w:val="24"/>
               </w:rPr>
-              <w:lastRenderedPageBreak/>
               <w:t>Make the current set of baselines readily available.</w:t>
             </w:r>
           </w:p>
@@ -10541,16 +10471,11 @@
         <w:pStyle w:val="Heading2"/>
         <w:numPr>
           <w:ilvl w:val="1"/>
-          <w:numId w:val="25"/>
+          <w:numId w:val="20"/>
         </w:numPr>
-        <w:tabs>
-          <w:tab w:val="left" w:pos="900"/>
-        </w:tabs>
-        <w:spacing w:before="120" w:after="120"/>
-        <w:ind w:left="1260" w:hanging="540"/>
+        <w:ind w:left="1080"/>
         <w:rPr>
           <w:rStyle w:val="SubtleReference"/>
-          <w:rFonts w:cstheme="majorHAnsi"/>
           <w:b/>
           <w:smallCaps w:val="0"/>
           <w:color w:val="1F3864" w:themeColor="accent5" w:themeShade="80"/>
@@ -10559,14 +10484,13 @@
           <w:u w:val="none"/>
         </w:rPr>
       </w:pPr>
-      <w:bookmarkStart w:id="52" w:name="_Toc376257557"/>
-      <w:bookmarkStart w:id="53" w:name="_Toc376267864"/>
-      <w:bookmarkStart w:id="54" w:name="_Toc376268304"/>
-      <w:bookmarkStart w:id="55" w:name="_Toc376272403"/>
+      <w:bookmarkStart w:id="51" w:name="_Toc376257557"/>
+      <w:bookmarkStart w:id="52" w:name="_Toc376267864"/>
+      <w:bookmarkStart w:id="53" w:name="_Toc376268304"/>
+      <w:bookmarkStart w:id="54" w:name="_Toc376272403"/>
       <w:r>
         <w:rPr>
           <w:rStyle w:val="SubtleReference"/>
-          <w:rFonts w:cstheme="majorHAnsi"/>
           <w:b/>
           <w:smallCaps w:val="0"/>
           <w:color w:val="1F3864" w:themeColor="accent5" w:themeShade="80"/>
@@ -10576,10 +10500,10 @@
         </w:rPr>
         <w:t>TRACK AND CONTROL CHANGES</w:t>
       </w:r>
+      <w:bookmarkEnd w:id="51"/>
       <w:bookmarkEnd w:id="52"/>
       <w:bookmarkEnd w:id="53"/>
       <w:bookmarkEnd w:id="54"/>
-      <w:bookmarkEnd w:id="55"/>
     </w:p>
     <w:p>
       <w:pPr>
@@ -10654,7 +10578,7 @@
           <v:shape id="_x0000_i1030" type="#_x0000_t75" style="width:174pt;height:306pt" o:ole="">
             <v:imagedata r:id="rId21" o:title=""/>
           </v:shape>
-          <o:OLEObject Type="Embed" ProgID="Visio.Drawing.15" ShapeID="_x0000_i1030" DrawAspect="Content" ObjectID="_1450014672" r:id="rId22"/>
+          <o:OLEObject Type="Embed" ProgID="Visio.Drawing.15" ShapeID="_x0000_i1030" DrawAspect="Content" ObjectID="_1450173717" r:id="rId22"/>
         </w:object>
       </w:r>
     </w:p>
@@ -10670,7 +10594,7 @@
           <w:lang w:val="en-US"/>
         </w:rPr>
       </w:pPr>
-      <w:bookmarkStart w:id="56" w:name="_Toc376272385"/>
+      <w:bookmarkStart w:id="55" w:name="_Toc376272385"/>
       <w:r>
         <w:rPr>
           <w:b/>
@@ -10689,7 +10613,7 @@
         </w:rPr>
         <w:t>: Track and control change</w:t>
       </w:r>
-      <w:bookmarkEnd w:id="56"/>
+      <w:bookmarkEnd w:id="55"/>
     </w:p>
     <w:p>
       <w:pPr>
@@ -10709,41 +10633,31 @@
         <w:pStyle w:val="Heading3"/>
         <w:numPr>
           <w:ilvl w:val="2"/>
-          <w:numId w:val="23"/>
+          <w:numId w:val="20"/>
         </w:numPr>
-        <w:tabs>
-          <w:tab w:val="left" w:pos="1890"/>
-        </w:tabs>
-        <w:spacing w:before="120" w:after="120"/>
-        <w:ind w:left="1620" w:hanging="450"/>
-        <w:rPr>
-          <w:rFonts w:cstheme="majorHAnsi"/>
+        <w:ind w:left="1890"/>
+        <w:rPr>
           <w:b/>
-          <w:color w:val="1F3864" w:themeColor="accent5" w:themeShade="80"/>
           <w:sz w:val="28"/>
           <w:szCs w:val="28"/>
-          <w:lang w:eastAsia="vi-VN"/>
-        </w:rPr>
-      </w:pPr>
-      <w:bookmarkStart w:id="57" w:name="_Toc376257558"/>
-      <w:bookmarkStart w:id="58" w:name="_Toc376267865"/>
-      <w:bookmarkStart w:id="59" w:name="_Toc376268305"/>
-      <w:bookmarkStart w:id="60" w:name="_Toc376272404"/>
+        </w:rPr>
+      </w:pPr>
+      <w:bookmarkStart w:id="56" w:name="_Toc376257558"/>
+      <w:bookmarkStart w:id="57" w:name="_Toc376267865"/>
+      <w:bookmarkStart w:id="58" w:name="_Toc376268305"/>
+      <w:bookmarkStart w:id="59" w:name="_Toc376272404"/>
       <w:r>
         <w:rPr>
-          <w:rFonts w:cstheme="majorHAnsi"/>
           <w:b/>
-          <w:color w:val="1F3864" w:themeColor="accent5" w:themeShade="80"/>
           <w:sz w:val="28"/>
           <w:szCs w:val="28"/>
-          <w:lang w:eastAsia="vi-VN"/>
         </w:rPr>
         <w:t>TRACK CHANGE REQUESTS</w:t>
       </w:r>
+      <w:bookmarkEnd w:id="56"/>
       <w:bookmarkEnd w:id="57"/>
       <w:bookmarkEnd w:id="58"/>
       <w:bookmarkEnd w:id="59"/>
-      <w:bookmarkEnd w:id="60"/>
     </w:p>
     <w:p>
       <w:pPr>
@@ -10880,7 +10794,7 @@
           <v:shape id="_x0000_i1031" type="#_x0000_t75" style="width:396.75pt;height:332.25pt" o:ole="">
             <v:imagedata r:id="rId23" o:title=""/>
           </v:shape>
-          <o:OLEObject Type="Embed" ProgID="Visio.Drawing.15" ShapeID="_x0000_i1031" DrawAspect="Content" ObjectID="_1450014673" r:id="rId24"/>
+          <o:OLEObject Type="Embed" ProgID="Visio.Drawing.15" ShapeID="_x0000_i1031" DrawAspect="Content" ObjectID="_1450173718" r:id="rId24"/>
         </w:object>
       </w:r>
     </w:p>
@@ -10910,7 +10824,7 @@
           <w:lang w:val="en-US"/>
         </w:rPr>
       </w:pPr>
-      <w:bookmarkStart w:id="61" w:name="_Toc376272386"/>
+      <w:bookmarkStart w:id="60" w:name="_Toc376272386"/>
       <w:r>
         <w:rPr>
           <w:b/>
@@ -10929,7 +10843,7 @@
         </w:rPr>
         <w:t>: Track change request</w:t>
       </w:r>
-      <w:bookmarkEnd w:id="61"/>
+      <w:bookmarkEnd w:id="60"/>
     </w:p>
     <w:p>
       <w:pPr>
@@ -11453,13 +11367,9 @@
         <w:pStyle w:val="Heading3"/>
         <w:numPr>
           <w:ilvl w:val="2"/>
-          <w:numId w:val="23"/>
+          <w:numId w:val="20"/>
         </w:numPr>
-        <w:tabs>
-          <w:tab w:val="left" w:pos="1890"/>
-        </w:tabs>
-        <w:spacing w:before="120" w:after="120"/>
-        <w:ind w:left="1620" w:hanging="450"/>
+        <w:ind w:left="1890"/>
         <w:rPr>
           <w:rFonts w:cstheme="majorHAnsi"/>
           <w:b/>
@@ -11469,25 +11379,22 @@
           <w:lang w:eastAsia="vi-VN"/>
         </w:rPr>
       </w:pPr>
-      <w:bookmarkStart w:id="62" w:name="_Toc376257559"/>
-      <w:bookmarkStart w:id="63" w:name="_Toc376267866"/>
-      <w:bookmarkStart w:id="64" w:name="_Toc376268306"/>
-      <w:bookmarkStart w:id="65" w:name="_Toc376272405"/>
+      <w:bookmarkStart w:id="61" w:name="_Toc376257559"/>
+      <w:bookmarkStart w:id="62" w:name="_Toc376267866"/>
+      <w:bookmarkStart w:id="63" w:name="_Toc376268306"/>
+      <w:bookmarkStart w:id="64" w:name="_Toc376272405"/>
       <w:r>
         <w:rPr>
-          <w:rFonts w:cstheme="majorHAnsi"/>
           <w:b/>
-          <w:color w:val="1F3864" w:themeColor="accent5" w:themeShade="80"/>
           <w:sz w:val="28"/>
           <w:szCs w:val="28"/>
-          <w:lang w:eastAsia="vi-VN"/>
         </w:rPr>
         <w:t>CONTROL CONFIGURATION ITEMS</w:t>
       </w:r>
+      <w:bookmarkEnd w:id="61"/>
       <w:bookmarkEnd w:id="62"/>
       <w:bookmarkEnd w:id="63"/>
       <w:bookmarkEnd w:id="64"/>
-      <w:bookmarkEnd w:id="65"/>
     </w:p>
     <w:tbl>
       <w:tblPr>
@@ -11618,7 +11525,7 @@
                 <v:shape id="_x0000_i1032" type="#_x0000_t75" style="width:402pt;height:332.25pt" o:ole="">
                   <v:imagedata r:id="rId25" o:title=""/>
                 </v:shape>
-                <o:OLEObject Type="Embed" ProgID="Visio.Drawing.15" ShapeID="_x0000_i1032" DrawAspect="Content" ObjectID="_1450014674" r:id="rId26"/>
+                <o:OLEObject Type="Embed" ProgID="Visio.Drawing.15" ShapeID="_x0000_i1032" DrawAspect="Content" ObjectID="_1450173719" r:id="rId26"/>
               </w:object>
             </w:r>
           </w:p>
@@ -11657,7 +11564,7 @@
               </w:rPr>
               <w:br/>
             </w:r>
-            <w:bookmarkStart w:id="66" w:name="_Toc376272387"/>
+            <w:bookmarkStart w:id="65" w:name="_Toc376272387"/>
             <w:r>
               <w:rPr>
                 <w:b/>
@@ -11676,7 +11583,7 @@
               </w:rPr>
               <w:t>: Control configuration items</w:t>
             </w:r>
-            <w:bookmarkEnd w:id="66"/>
+            <w:bookmarkEnd w:id="65"/>
           </w:p>
         </w:tc>
       </w:tr>
@@ -12194,16 +12101,11 @@
         <w:pStyle w:val="Heading2"/>
         <w:numPr>
           <w:ilvl w:val="1"/>
-          <w:numId w:val="25"/>
+          <w:numId w:val="20"/>
         </w:numPr>
-        <w:tabs>
-          <w:tab w:val="left" w:pos="900"/>
-        </w:tabs>
-        <w:spacing w:before="120" w:after="120"/>
-        <w:ind w:left="1260" w:hanging="540"/>
+        <w:ind w:left="1080"/>
         <w:rPr>
           <w:rStyle w:val="SubtleReference"/>
-          <w:rFonts w:cstheme="majorHAnsi"/>
           <w:b/>
           <w:smallCaps w:val="0"/>
           <w:color w:val="1F3864" w:themeColor="accent5" w:themeShade="80"/>
@@ -12212,14 +12114,13 @@
           <w:u w:val="none"/>
         </w:rPr>
       </w:pPr>
-      <w:bookmarkStart w:id="67" w:name="_Toc376257560"/>
-      <w:bookmarkStart w:id="68" w:name="_Toc376267867"/>
-      <w:bookmarkStart w:id="69" w:name="_Toc376268307"/>
-      <w:bookmarkStart w:id="70" w:name="_Toc376272406"/>
+      <w:bookmarkStart w:id="66" w:name="_Toc376257560"/>
+      <w:bookmarkStart w:id="67" w:name="_Toc376267867"/>
+      <w:bookmarkStart w:id="68" w:name="_Toc376268307"/>
+      <w:bookmarkStart w:id="69" w:name="_Toc376272406"/>
       <w:r>
         <w:rPr>
           <w:rStyle w:val="SubtleReference"/>
-          <w:rFonts w:cstheme="majorHAnsi"/>
           <w:b/>
           <w:smallCaps w:val="0"/>
           <w:color w:val="1F3864" w:themeColor="accent5" w:themeShade="80"/>
@@ -12229,10 +12130,10 @@
         </w:rPr>
         <w:t>ESTABLISH INTEGRITY</w:t>
       </w:r>
+      <w:bookmarkEnd w:id="66"/>
       <w:bookmarkEnd w:id="67"/>
       <w:bookmarkEnd w:id="68"/>
       <w:bookmarkEnd w:id="69"/>
-      <w:bookmarkEnd w:id="70"/>
     </w:p>
     <w:p>
       <w:pPr>
@@ -12337,7 +12238,7 @@
           <v:shape id="_x0000_i1033" type="#_x0000_t75" style="width:174pt;height:306pt" o:ole="">
             <v:imagedata r:id="rId27" o:title=""/>
           </v:shape>
-          <o:OLEObject Type="Embed" ProgID="Visio.Drawing.15" ShapeID="_x0000_i1033" DrawAspect="Content" ObjectID="_1450014675" r:id="rId28"/>
+          <o:OLEObject Type="Embed" ProgID="Visio.Drawing.15" ShapeID="_x0000_i1033" DrawAspect="Content" ObjectID="_1450173720" r:id="rId28"/>
         </w:object>
       </w:r>
     </w:p>
@@ -12353,7 +12254,7 @@
           <w:lang w:val="en-US"/>
         </w:rPr>
       </w:pPr>
-      <w:bookmarkStart w:id="71" w:name="_Toc376272388"/>
+      <w:bookmarkStart w:id="70" w:name="_Toc376272388"/>
       <w:r>
         <w:rPr>
           <w:b/>
@@ -12381,7 +12282,7 @@
         </w:rPr>
         <w:t>integrity</w:t>
       </w:r>
-      <w:bookmarkEnd w:id="71"/>
+      <w:bookmarkEnd w:id="70"/>
     </w:p>
     <w:p>
       <w:pPr>
@@ -12402,42 +12303,32 @@
         <w:pStyle w:val="Heading3"/>
         <w:numPr>
           <w:ilvl w:val="2"/>
-          <w:numId w:val="23"/>
+          <w:numId w:val="20"/>
         </w:numPr>
-        <w:tabs>
-          <w:tab w:val="left" w:pos="1890"/>
-        </w:tabs>
-        <w:spacing w:before="120" w:after="120"/>
-        <w:ind w:left="1620" w:right="-694" w:hanging="450"/>
+        <w:ind w:left="1890"/>
         <w:rPr>
           <w:b/>
-          <w:smallCaps/>
-          <w:color w:val="1F3864" w:themeColor="accent5" w:themeShade="80"/>
           <w:sz w:val="28"/>
           <w:szCs w:val="28"/>
-          <w:lang w:eastAsia="vi-VN"/>
         </w:rPr>
       </w:pPr>
       <w:hyperlink r:id="rId29" w:history="1">
-        <w:bookmarkStart w:id="72" w:name="_Toc376257561"/>
-        <w:bookmarkStart w:id="73" w:name="_Toc376267868"/>
-        <w:bookmarkStart w:id="74" w:name="_Toc376268308"/>
-        <w:bookmarkStart w:id="75" w:name="_Toc376272407"/>
+        <w:bookmarkStart w:id="71" w:name="_Toc376257561"/>
+        <w:bookmarkStart w:id="72" w:name="_Toc376267868"/>
+        <w:bookmarkStart w:id="73" w:name="_Toc376268308"/>
+        <w:bookmarkStart w:id="74" w:name="_Toc376272407"/>
         <w:r>
           <w:rPr>
-            <w:rFonts w:cstheme="majorHAnsi"/>
             <w:b/>
-            <w:color w:val="1F3864" w:themeColor="accent5" w:themeShade="80"/>
             <w:sz w:val="28"/>
             <w:szCs w:val="28"/>
-            <w:lang w:eastAsia="vi-VN"/>
           </w:rPr>
           <w:t>ESTABLISH CONFIGURATION MANAGEMENT RECORDS</w:t>
         </w:r>
+        <w:bookmarkEnd w:id="71"/>
         <w:bookmarkEnd w:id="72"/>
         <w:bookmarkEnd w:id="73"/>
         <w:bookmarkEnd w:id="74"/>
-        <w:bookmarkEnd w:id="75"/>
       </w:hyperlink>
     </w:p>
     <w:tbl>
@@ -12606,7 +12497,7 @@
                 <v:shape id="_x0000_i1034" type="#_x0000_t75" style="width:396.75pt;height:324pt" o:ole="">
                   <v:imagedata r:id="rId30" o:title=""/>
                 </v:shape>
-                <o:OLEObject Type="Embed" ProgID="Visio.Drawing.15" ShapeID="_x0000_i1034" DrawAspect="Content" ObjectID="_1450014676" r:id="rId31"/>
+                <o:OLEObject Type="Embed" ProgID="Visio.Drawing.15" ShapeID="_x0000_i1034" DrawAspect="Content" ObjectID="_1450173721" r:id="rId31"/>
               </w:object>
             </w:r>
           </w:p>
@@ -12622,7 +12513,7 @@
                 <w:lang w:eastAsia="vi-VN"/>
               </w:rPr>
             </w:pPr>
-            <w:bookmarkStart w:id="76" w:name="_Toc376272389"/>
+            <w:bookmarkStart w:id="75" w:name="_Toc376272389"/>
             <w:r>
               <w:rPr>
                 <w:b/>
@@ -12641,7 +12532,7 @@
               </w:rPr>
               <w:t>: Establish configuration management record</w:t>
             </w:r>
-            <w:bookmarkEnd w:id="76"/>
+            <w:bookmarkEnd w:id="75"/>
             <w:r>
               <w:rPr>
                 <w:rFonts w:eastAsia="Times New Roman" w:cstheme="majorHAnsi"/>
@@ -13140,42 +13031,32 @@
         <w:pStyle w:val="Heading3"/>
         <w:numPr>
           <w:ilvl w:val="2"/>
-          <w:numId w:val="23"/>
+          <w:numId w:val="20"/>
         </w:numPr>
-        <w:tabs>
-          <w:tab w:val="left" w:pos="1890"/>
-        </w:tabs>
-        <w:spacing w:before="120" w:after="120"/>
-        <w:ind w:left="1620" w:hanging="450"/>
-        <w:rPr>
-          <w:rFonts w:cstheme="majorHAnsi"/>
+        <w:ind w:left="1890"/>
+        <w:rPr>
           <w:b/>
-          <w:color w:val="1F3864" w:themeColor="accent5" w:themeShade="80"/>
           <w:sz w:val="28"/>
           <w:szCs w:val="28"/>
-          <w:lang w:eastAsia="vi-VN"/>
-        </w:rPr>
-      </w:pPr>
-      <w:bookmarkStart w:id="77" w:name="_Toc376257562"/>
-      <w:bookmarkStart w:id="78" w:name="_Toc376267869"/>
-      <w:bookmarkStart w:id="79" w:name="_Toc376268309"/>
-      <w:bookmarkStart w:id="80" w:name="_Toc376272408"/>
+        </w:rPr>
+      </w:pPr>
+      <w:bookmarkStart w:id="76" w:name="_Toc376257562"/>
+      <w:bookmarkStart w:id="77" w:name="_Toc376267869"/>
+      <w:bookmarkStart w:id="78" w:name="_Toc376268309"/>
+      <w:bookmarkStart w:id="79" w:name="_Toc376272408"/>
       <w:r>
         <w:rPr>
-          <w:rFonts w:cstheme="majorHAnsi"/>
           <w:b/>
-          <w:color w:val="1F3864" w:themeColor="accent5" w:themeShade="80"/>
           <w:sz w:val="28"/>
           <w:szCs w:val="28"/>
-          <w:lang w:eastAsia="vi-VN"/>
         </w:rPr>
         <w:lastRenderedPageBreak/>
         <w:t>PERFORM CONFIGURATION AUDITS:</w:t>
       </w:r>
+      <w:bookmarkEnd w:id="76"/>
       <w:bookmarkEnd w:id="77"/>
       <w:bookmarkEnd w:id="78"/>
       <w:bookmarkEnd w:id="79"/>
-      <w:bookmarkEnd w:id="80"/>
     </w:p>
     <w:tbl>
       <w:tblPr>
@@ -13282,7 +13163,7 @@
           <v:shape id="_x0000_i1035" type="#_x0000_t75" style="width:397.5pt;height:323.25pt" o:ole="">
             <v:imagedata r:id="rId32" o:title=""/>
           </v:shape>
-          <o:OLEObject Type="Embed" ProgID="Visio.Drawing.15" ShapeID="_x0000_i1035" DrawAspect="Content" ObjectID="_1450014677" r:id="rId33"/>
+          <o:OLEObject Type="Embed" ProgID="Visio.Drawing.15" ShapeID="_x0000_i1035" DrawAspect="Content" ObjectID="_1450173722" r:id="rId33"/>
         </w:object>
       </w:r>
     </w:p>
@@ -13298,7 +13179,7 @@
           <w:lang w:val="en-US"/>
         </w:rPr>
       </w:pPr>
-      <w:bookmarkStart w:id="81" w:name="_Toc376272390"/>
+      <w:bookmarkStart w:id="80" w:name="_Toc376272390"/>
       <w:r>
         <w:rPr>
           <w:b/>
@@ -13326,7 +13207,7 @@
         </w:rPr>
         <w:t>Perform configuration Audit</w:t>
       </w:r>
-      <w:bookmarkEnd w:id="81"/>
+      <w:bookmarkEnd w:id="80"/>
     </w:p>
     <w:tbl>
       <w:tblPr>
@@ -13566,7 +13447,6 @@
                 <w:sz w:val="24"/>
                 <w:szCs w:val="24"/>
               </w:rPr>
-              <w:lastRenderedPageBreak/>
               <w:t>Review the structure and integrity of items in the configuration management system</w:t>
             </w:r>
           </w:p>
@@ -13625,6 +13505,7 @@
                 <w:sz w:val="24"/>
                 <w:szCs w:val="24"/>
               </w:rPr>
+              <w:lastRenderedPageBreak/>
               <w:t>Confirm the completeness, correctness, and consistency of items in the configuration management system</w:t>
             </w:r>
           </w:p>
@@ -13881,7 +13762,7 @@
         <w:noProof/>
         <w:color w:val="5B9BD5" w:themeColor="accent1"/>
       </w:rPr>
-      <w:t>3</w:t>
+      <w:t>9</w:t>
     </w:r>
     <w:r>
       <w:rPr>
@@ -15313,7 +15194,7 @@
   <w:abstractNum w:abstractNumId="13">
     <w:nsid w:val="4D0B5317"/>
     <w:multiLevelType w:val="multilevel"/>
-    <w:tmpl w:val="A78C1CD4"/>
+    <w:tmpl w:val="45AEADB6"/>
     <w:lvl w:ilvl="0">
       <w:start w:val="1"/>
       <w:numFmt w:val="decimal"/>
@@ -15323,7 +15204,7 @@
         <w:ind w:left="390" w:hanging="390"/>
       </w:pPr>
       <w:rPr>
-        <w:rFonts w:hint="default"/>
+        <w:rFonts w:asciiTheme="majorHAnsi" w:eastAsiaTheme="majorEastAsia" w:hAnsiTheme="majorHAnsi" w:cstheme="majorBidi"/>
       </w:rPr>
     </w:lvl>
     <w:lvl w:ilvl="1">
@@ -18103,7 +17984,7 @@
 </file>
 
 <file path=customXml/itemProps1.xml><?xml version="1.0" encoding="utf-8"?>
-<ds:datastoreItem xmlns:ds="http://schemas.openxmlformats.org/officeDocument/2006/customXml" ds:itemID="{F906672F-BB1B-4B70-B4FB-11632FE63054}">
+<ds:datastoreItem xmlns:ds="http://schemas.openxmlformats.org/officeDocument/2006/customXml" ds:itemID="{E26F5FCB-9C8A-4BCE-9A8A-1D84EAECA19C}">
   <ds:schemaRefs>
     <ds:schemaRef ds:uri="http://schemas.openxmlformats.org/officeDocument/2006/bibliography"/>
   </ds:schemaRefs>
